--- a/Instagram en Laravel.docx
+++ b/Instagram en Laravel.docx
@@ -3373,6 +3373,7 @@
           <w:rFonts w:asciiTheme="minorHAnsi" w:eastAsiaTheme="minorHAnsi" w:hAnsiTheme="minorHAnsi" w:cstheme="minorBidi"/>
           <w:b/>
           <w:bCs/>
+          <w:noProof/>
           <w:lang w:eastAsia="en-US"/>
         </w:rPr>
         <w:drawing>
@@ -4028,6 +4029,7 @@
       <w:r>
         <w:rPr>
           <w:rFonts w:asciiTheme="minorHAnsi" w:eastAsiaTheme="minorHAnsi" w:hAnsiTheme="minorHAnsi" w:cstheme="minorBidi"/>
+          <w:noProof/>
           <w:lang w:eastAsia="en-US"/>
         </w:rPr>
         <w:drawing>
@@ -4109,6 +4111,7 @@
           <w:rFonts w:asciiTheme="minorHAnsi" w:eastAsiaTheme="minorHAnsi" w:hAnsiTheme="minorHAnsi" w:cstheme="minorBidi"/>
           <w:b/>
           <w:bCs/>
+          <w:noProof/>
           <w:lang w:eastAsia="en-US"/>
         </w:rPr>
         <w:lastRenderedPageBreak/>
@@ -4225,6 +4228,7 @@
       <w:r>
         <w:rPr>
           <w:rFonts w:asciiTheme="minorHAnsi" w:eastAsiaTheme="minorHAnsi" w:hAnsiTheme="minorHAnsi" w:cstheme="minorBidi"/>
+          <w:noProof/>
           <w:lang w:eastAsia="en-US"/>
         </w:rPr>
         <w:lastRenderedPageBreak/>
@@ -4351,15 +4355,681 @@
     </w:p>
     <w:p>
       <w:pPr>
-        <w:pStyle w:val="NormalWeb"/>
-        <w:rPr>
-          <w:rFonts w:asciiTheme="minorHAnsi" w:eastAsiaTheme="minorHAnsi" w:hAnsiTheme="minorHAnsi" w:cstheme="minorBidi"/>
-          <w:b/>
-          <w:bCs/>
-          <w:lang w:eastAsia="en-US"/>
-        </w:rPr>
-      </w:pPr>
-    </w:p>
+        <w:pStyle w:val="Ttulo"/>
+        <w:rPr>
+          <w:rFonts w:eastAsiaTheme="minorHAnsi"/>
+        </w:rPr>
+      </w:pPr>
+      <w:r>
+        <w:rPr>
+          <w:rFonts w:eastAsiaTheme="minorHAnsi"/>
+        </w:rPr>
+        <w:lastRenderedPageBreak/>
+        <w:t>LOGING Y REGISTRO</w:t>
+      </w:r>
+    </w:p>
+    <w:p>
+      <w:r>
+        <w:rPr>
+          <w:b/>
+          <w:bCs/>
+        </w:rPr>
+        <w:t xml:space="preserve">Php </w:t>
+      </w:r>
+      <w:proofErr w:type="spellStart"/>
+      <w:r>
+        <w:rPr>
+          <w:b/>
+          <w:bCs/>
+        </w:rPr>
+        <w:t>artisan</w:t>
+      </w:r>
+      <w:proofErr w:type="spellEnd"/>
+      <w:r>
+        <w:rPr>
+          <w:b/>
+          <w:bCs/>
+        </w:rPr>
+        <w:t xml:space="preserve"> </w:t>
+      </w:r>
+      <w:proofErr w:type="spellStart"/>
+      <w:proofErr w:type="gramStart"/>
+      <w:r>
+        <w:rPr>
+          <w:b/>
+          <w:bCs/>
+        </w:rPr>
+        <w:t>make:auth</w:t>
+      </w:r>
+      <w:proofErr w:type="spellEnd"/>
+      <w:proofErr w:type="gramEnd"/>
+      <w:r>
+        <w:t xml:space="preserve"> </w:t>
+      </w:r>
+      <w:r>
+        <w:sym w:font="Wingdings" w:char="F0E0"/>
+      </w:r>
+      <w:r>
+        <w:t xml:space="preserve"> Configura las </w:t>
+      </w:r>
+      <w:proofErr w:type="spellStart"/>
+      <w:r>
+        <w:t>ritas</w:t>
+      </w:r>
+      <w:proofErr w:type="spellEnd"/>
+      <w:r>
+        <w:t xml:space="preserve"> y vistas necesarias para el inicio de </w:t>
+      </w:r>
+      <w:proofErr w:type="spellStart"/>
+      <w:r>
+        <w:t>esesión</w:t>
+      </w:r>
+      <w:proofErr w:type="spellEnd"/>
+      <w:r>
+        <w:t xml:space="preserve"> y restablecer contraseñas.</w:t>
+      </w:r>
+    </w:p>
+    <w:p/>
+    <w:p>
+      <w:pPr>
+        <w:pStyle w:val="Ttulo1"/>
+      </w:pPr>
+      <w:r>
+        <w:t>Controladores y rutas:</w:t>
+      </w:r>
+    </w:p>
+    <w:p/>
+    <w:p>
+      <w:pPr>
+        <w:rPr>
+          <w:lang w:val="en-US"/>
+        </w:rPr>
+      </w:pPr>
+      <w:proofErr w:type="spellStart"/>
+      <w:r>
+        <w:rPr>
+          <w:lang w:val="en-US"/>
+        </w:rPr>
+        <w:t>LogingController</w:t>
+      </w:r>
+      <w:proofErr w:type="spellEnd"/>
+      <w:r>
+        <w:rPr>
+          <w:lang w:val="en-US"/>
+        </w:rPr>
+        <w:t xml:space="preserve"> </w:t>
+      </w:r>
+      <w:r>
+        <w:sym w:font="Wingdings" w:char="F0E0"/>
+      </w:r>
+      <w:r>
+        <w:rPr>
+          <w:lang w:val="en-US"/>
+        </w:rPr>
+        <w:t xml:space="preserve"> </w:t>
+      </w:r>
+      <w:r>
+        <w:rPr>
+          <w:b/>
+          <w:bCs/>
+          <w:lang w:val="en-US"/>
+        </w:rPr>
+        <w:t>app/Http/Controllers/Auth</w:t>
+      </w:r>
+    </w:p>
+    <w:p>
+      <w:r>
+        <w:rPr>
+          <w:b/>
+          <w:bCs/>
+        </w:rPr>
+        <w:t xml:space="preserve">GET /loging </w:t>
+      </w:r>
+      <w:r>
+        <w:rPr>
+          <w:b/>
+          <w:bCs/>
+        </w:rPr>
+        <w:sym w:font="Wingdings" w:char="F0E0"/>
+      </w:r>
+      <w:r>
+        <w:rPr>
+          <w:b/>
+          <w:bCs/>
+        </w:rPr>
+        <w:t xml:space="preserve"> </w:t>
+      </w:r>
+      <w:r>
+        <w:t>Muestra el formulario de loging</w:t>
+      </w:r>
+    </w:p>
+    <w:p>
+      <w:r>
+        <w:rPr>
+          <w:b/>
+          <w:bCs/>
+        </w:rPr>
+        <w:t xml:space="preserve">POST/loging </w:t>
+      </w:r>
+      <w:r>
+        <w:rPr>
+          <w:b/>
+          <w:bCs/>
+          <w:lang w:val="en-US"/>
+        </w:rPr>
+        <w:sym w:font="Wingdings" w:char="F0E0"/>
+      </w:r>
+      <w:r>
+        <w:rPr>
+          <w:b/>
+          <w:bCs/>
+        </w:rPr>
+        <w:t xml:space="preserve"> </w:t>
+      </w:r>
+      <w:r>
+        <w:t xml:space="preserve">Se envía el </w:t>
+      </w:r>
+      <w:r>
+        <w:t>formulario de loging</w:t>
+      </w:r>
+    </w:p>
+    <w:p>
+      <w:pPr>
+        <w:rPr>
+          <w:lang w:val="en-US"/>
+        </w:rPr>
+      </w:pPr>
+      <w:r>
+        <w:rPr>
+          <w:b/>
+          <w:bCs/>
+          <w:lang w:val="en-US"/>
+        </w:rPr>
+        <w:t>POSRT/logout</w:t>
+      </w:r>
+      <w:r>
+        <w:rPr>
+          <w:b/>
+          <w:bCs/>
+          <w:lang w:val="en-US"/>
+        </w:rPr>
+        <w:t xml:space="preserve"> </w:t>
+      </w:r>
+      <w:r>
+        <w:rPr>
+          <w:b/>
+          <w:bCs/>
+          <w:lang w:val="en-US"/>
+        </w:rPr>
+        <w:sym w:font="Wingdings" w:char="F0E0"/>
+      </w:r>
+      <w:r>
+        <w:rPr>
+          <w:b/>
+          <w:bCs/>
+          <w:lang w:val="en-US"/>
+        </w:rPr>
+        <w:t xml:space="preserve"> </w:t>
+      </w:r>
+      <w:proofErr w:type="spellStart"/>
+      <w:r>
+        <w:rPr>
+          <w:lang w:val="en-US"/>
+        </w:rPr>
+        <w:t>Cerrar</w:t>
+      </w:r>
+      <w:proofErr w:type="spellEnd"/>
+      <w:r>
+        <w:rPr>
+          <w:lang w:val="en-US"/>
+        </w:rPr>
+        <w:t xml:space="preserve"> session</w:t>
+      </w:r>
+    </w:p>
+    <w:p>
+      <w:pPr>
+        <w:rPr>
+          <w:lang w:val="en-US"/>
+        </w:rPr>
+      </w:pPr>
+    </w:p>
+    <w:p>
+      <w:pPr>
+        <w:rPr>
+          <w:lang w:val="en-US"/>
+        </w:rPr>
+      </w:pPr>
+      <w:proofErr w:type="spellStart"/>
+      <w:r>
+        <w:rPr>
+          <w:lang w:val="en-US"/>
+        </w:rPr>
+        <w:t>RegisterController</w:t>
+      </w:r>
+      <w:proofErr w:type="spellEnd"/>
+      <w:r>
+        <w:rPr>
+          <w:lang w:val="en-US"/>
+        </w:rPr>
+        <w:t xml:space="preserve"> </w:t>
+      </w:r>
+      <w:r>
+        <w:sym w:font="Wingdings" w:char="F0E0"/>
+      </w:r>
+      <w:r>
+        <w:rPr>
+          <w:lang w:val="en-US"/>
+        </w:rPr>
+        <w:t xml:space="preserve"> </w:t>
+      </w:r>
+      <w:r>
+        <w:rPr>
+          <w:b/>
+          <w:bCs/>
+          <w:lang w:val="en-US"/>
+        </w:rPr>
+        <w:t>app/Http/Controllers/Auth</w:t>
+      </w:r>
+    </w:p>
+    <w:p>
+      <w:r>
+        <w:rPr>
+          <w:b/>
+          <w:bCs/>
+        </w:rPr>
+        <w:t>GET/</w:t>
+      </w:r>
+      <w:proofErr w:type="spellStart"/>
+      <w:r>
+        <w:rPr>
+          <w:b/>
+          <w:bCs/>
+        </w:rPr>
+        <w:t>register</w:t>
+      </w:r>
+      <w:proofErr w:type="spellEnd"/>
+      <w:r>
+        <w:rPr>
+          <w:b/>
+          <w:bCs/>
+        </w:rPr>
+        <w:t xml:space="preserve"> </w:t>
+      </w:r>
+      <w:r>
+        <w:rPr>
+          <w:b/>
+          <w:bCs/>
+          <w:lang w:val="en-US"/>
+        </w:rPr>
+        <w:sym w:font="Wingdings" w:char="F0E0"/>
+      </w:r>
+      <w:r>
+        <w:rPr>
+          <w:b/>
+          <w:bCs/>
+        </w:rPr>
+        <w:t xml:space="preserve"> </w:t>
+      </w:r>
+      <w:r>
+        <w:t>Muestra el formu</w:t>
+      </w:r>
+      <w:r>
+        <w:t>lario de registro</w:t>
+      </w:r>
+    </w:p>
+    <w:p>
+      <w:r>
+        <w:rPr>
+          <w:b/>
+          <w:bCs/>
+        </w:rPr>
+        <w:t>POST/</w:t>
+      </w:r>
+      <w:proofErr w:type="spellStart"/>
+      <w:r>
+        <w:rPr>
+          <w:b/>
+          <w:bCs/>
+        </w:rPr>
+        <w:t>register</w:t>
+      </w:r>
+      <w:proofErr w:type="spellEnd"/>
+      <w:r>
+        <w:rPr>
+          <w:b/>
+          <w:bCs/>
+        </w:rPr>
+        <w:t xml:space="preserve"> </w:t>
+      </w:r>
+      <w:r>
+        <w:rPr>
+          <w:b/>
+          <w:bCs/>
+        </w:rPr>
+        <w:sym w:font="Wingdings" w:char="F0E0"/>
+      </w:r>
+      <w:r>
+        <w:rPr>
+          <w:b/>
+          <w:bCs/>
+        </w:rPr>
+        <w:t xml:space="preserve"> </w:t>
+      </w:r>
+      <w:r>
+        <w:t>Se envía el formulario de registro</w:t>
+      </w:r>
+    </w:p>
+    <w:p/>
+    <w:p>
+      <w:pPr>
+        <w:rPr>
+          <w:b/>
+          <w:bCs/>
+          <w:lang w:val="en-US"/>
+        </w:rPr>
+      </w:pPr>
+      <w:proofErr w:type="spellStart"/>
+      <w:r>
+        <w:rPr>
+          <w:lang w:val="en-US"/>
+        </w:rPr>
+        <w:t>HomeController</w:t>
+      </w:r>
+      <w:proofErr w:type="spellEnd"/>
+      <w:r>
+        <w:rPr>
+          <w:lang w:val="en-US"/>
+        </w:rPr>
+        <w:t xml:space="preserve"> </w:t>
+      </w:r>
+      <w:r>
+        <w:sym w:font="Wingdings" w:char="F0E0"/>
+      </w:r>
+      <w:r>
+        <w:rPr>
+          <w:lang w:val="en-US"/>
+        </w:rPr>
+        <w:t xml:space="preserve"> </w:t>
+      </w:r>
+      <w:r>
+        <w:rPr>
+          <w:b/>
+          <w:bCs/>
+          <w:lang w:val="en-US"/>
+        </w:rPr>
+        <w:t>app/http/</w:t>
+      </w:r>
+      <w:r>
+        <w:rPr>
+          <w:b/>
+          <w:bCs/>
+          <w:lang w:val="en-US"/>
+        </w:rPr>
+        <w:t>Controllers/</w:t>
+      </w:r>
+      <w:proofErr w:type="spellStart"/>
+      <w:r>
+        <w:rPr>
+          <w:b/>
+          <w:bCs/>
+          <w:lang w:val="en-US"/>
+        </w:rPr>
+        <w:t>HomeController.php</w:t>
+      </w:r>
+      <w:proofErr w:type="spellEnd"/>
+    </w:p>
+    <w:p>
+      <w:r>
+        <w:rPr>
+          <w:b/>
+          <w:bCs/>
+        </w:rPr>
+        <w:t xml:space="preserve">/Home </w:t>
+      </w:r>
+      <w:r>
+        <w:rPr>
+          <w:b/>
+          <w:bCs/>
+          <w:lang w:val="en-US"/>
+        </w:rPr>
+        <w:sym w:font="Wingdings" w:char="F0E0"/>
+      </w:r>
+      <w:r>
+        <w:rPr>
+          <w:b/>
+          <w:bCs/>
+        </w:rPr>
+        <w:t xml:space="preserve"> </w:t>
+      </w:r>
+      <w:r>
+        <w:t>Solo pueden acce</w:t>
+      </w:r>
+      <w:r>
+        <w:t>der usuarios registrados</w:t>
+      </w:r>
+    </w:p>
+    <w:p>
+      <w:pPr>
+        <w:pStyle w:val="Ttulo1"/>
+      </w:pPr>
+      <w:r>
+        <w:t>Vistas:</w:t>
+      </w:r>
+    </w:p>
+    <w:p>
+      <w:pPr>
+        <w:rPr>
+          <w:b/>
+          <w:bCs/>
+        </w:rPr>
+      </w:pPr>
+      <w:r>
+        <w:t xml:space="preserve">Dentro del directorio normal </w:t>
+      </w:r>
+      <w:proofErr w:type="spellStart"/>
+      <w:r>
+        <w:rPr>
+          <w:b/>
+          <w:bCs/>
+        </w:rPr>
+        <w:t>resources</w:t>
+      </w:r>
+      <w:proofErr w:type="spellEnd"/>
+      <w:r>
+        <w:rPr>
+          <w:b/>
+          <w:bCs/>
+        </w:rPr>
+        <w:t>/views/</w:t>
+      </w:r>
+      <w:proofErr w:type="spellStart"/>
+      <w:r>
+        <w:rPr>
+          <w:b/>
+          <w:bCs/>
+        </w:rPr>
+        <w:t>auth</w:t>
+      </w:r>
+      <w:proofErr w:type="spellEnd"/>
+    </w:p>
+    <w:p>
+      <w:pPr>
+        <w:rPr>
+          <w:b/>
+          <w:bCs/>
+        </w:rPr>
+      </w:pPr>
+      <w:proofErr w:type="spellStart"/>
+      <w:r>
+        <w:rPr>
+          <w:b/>
+          <w:bCs/>
+        </w:rPr>
+        <w:t>Loging.blade.php</w:t>
+      </w:r>
+      <w:proofErr w:type="spellEnd"/>
+    </w:p>
+    <w:p>
+      <w:pPr>
+        <w:rPr>
+          <w:b/>
+          <w:bCs/>
+        </w:rPr>
+      </w:pPr>
+      <w:proofErr w:type="spellStart"/>
+      <w:r>
+        <w:rPr>
+          <w:b/>
+          <w:bCs/>
+        </w:rPr>
+        <w:t>Regoster.blade.php</w:t>
+      </w:r>
+      <w:proofErr w:type="spellEnd"/>
+    </w:p>
+    <w:p>
+      <w:pPr>
+        <w:rPr>
+          <w:b/>
+          <w:bCs/>
+        </w:rPr>
+      </w:pPr>
+    </w:p>
+    <w:p>
+      <w:pPr>
+        <w:rPr>
+          <w:b/>
+          <w:bCs/>
+        </w:rPr>
+      </w:pPr>
+      <w:proofErr w:type="spellStart"/>
+      <w:r>
+        <w:rPr>
+          <w:b/>
+          <w:bCs/>
+        </w:rPr>
+        <w:t>resources</w:t>
+      </w:r>
+      <w:proofErr w:type="spellEnd"/>
+      <w:r>
+        <w:rPr>
+          <w:b/>
+          <w:bCs/>
+        </w:rPr>
+        <w:t>/view</w:t>
+      </w:r>
+      <w:r>
+        <w:rPr>
+          <w:b/>
+          <w:bCs/>
+        </w:rPr>
+        <w:t>s/</w:t>
+      </w:r>
+      <w:proofErr w:type="spellStart"/>
+      <w:r>
+        <w:rPr>
+          <w:b/>
+          <w:bCs/>
+        </w:rPr>
+        <w:t>loyout</w:t>
+      </w:r>
+      <w:proofErr w:type="spellEnd"/>
+      <w:r>
+        <w:rPr>
+          <w:b/>
+          <w:bCs/>
+        </w:rPr>
+        <w:t>/</w:t>
+      </w:r>
+    </w:p>
+    <w:p>
+      <w:pPr>
+        <w:rPr>
+          <w:b/>
+          <w:bCs/>
+        </w:rPr>
+      </w:pPr>
+      <w:proofErr w:type="spellStart"/>
+      <w:r>
+        <w:rPr>
+          <w:b/>
+          <w:bCs/>
+        </w:rPr>
+        <w:t>app.blade.php</w:t>
+      </w:r>
+      <w:proofErr w:type="spellEnd"/>
+    </w:p>
+    <w:p>
+      <w:pPr>
+        <w:rPr>
+          <w:b/>
+          <w:bCs/>
+        </w:rPr>
+      </w:pPr>
+    </w:p>
+    <w:p>
+      <w:pPr>
+        <w:rPr>
+          <w:b/>
+          <w:bCs/>
+        </w:rPr>
+      </w:pPr>
+      <w:proofErr w:type="spellStart"/>
+      <w:r>
+        <w:rPr>
+          <w:b/>
+          <w:bCs/>
+        </w:rPr>
+        <w:t>resources</w:t>
+      </w:r>
+      <w:proofErr w:type="spellEnd"/>
+      <w:r>
+        <w:rPr>
+          <w:b/>
+          <w:bCs/>
+        </w:rPr>
+        <w:t>/views</w:t>
+      </w:r>
+    </w:p>
+    <w:p>
+      <w:r>
+        <w:fldChar w:fldCharType="begin"/>
+      </w:r>
+      <w:r>
+        <w:instrText xml:space="preserve"> HYPERLINK "http://home.blade.php" </w:instrText>
+      </w:r>
+      <w:r>
+        <w:fldChar w:fldCharType="separate"/>
+      </w:r>
+      <w:r>
+        <w:rPr>
+          <w:rStyle w:val="Hipervnculo"/>
+        </w:rPr>
+        <w:t>home.blade.php</w:t>
+      </w:r>
+      <w:r>
+        <w:fldChar w:fldCharType="end"/>
+      </w:r>
+      <w:r>
+        <w:t xml:space="preserve"> </w:t>
+      </w:r>
+      <w:r>
+        <w:sym w:font="Wingdings" w:char="F0E0"/>
+      </w:r>
+      <w:r>
+        <w:t xml:space="preserve"> Vista de la ruta /Home</w:t>
+      </w:r>
+    </w:p>
+    <w:p>
+      <w:pPr>
+        <w:rPr>
+          <w:b/>
+          <w:bCs/>
+        </w:rPr>
+      </w:pPr>
+    </w:p>
+    <w:p/>
+    <w:p/>
+    <w:p/>
     <w:p>
       <w:pPr>
         <w:pStyle w:val="NormalWeb"/>
@@ -6418,7 +7088,6 @@
           <w:noProof/>
           <w:lang w:val="en-US"/>
         </w:rPr>
-        <w:lastRenderedPageBreak/>
         <w:drawing>
           <wp:inline distT="0" distB="0" distL="0" distR="0" wp14:anchorId="1145CCB0" wp14:editId="250AD292">
             <wp:extent cx="5396230" cy="1833245"/>
@@ -6588,6 +7257,7 @@
           <w:sz w:val="22"/>
           <w:szCs w:val="22"/>
         </w:rPr>
+        <w:lastRenderedPageBreak/>
         <w:t xml:space="preserve">REALIZAR LA CONEXIÓN CON LA </w:t>
       </w:r>
       <w:proofErr w:type="gramStart"/>
@@ -6686,7 +7356,6 @@
           <w:bCs/>
           <w:noProof/>
         </w:rPr>
-        <w:lastRenderedPageBreak/>
         <w:drawing>
           <wp:inline distT="0" distB="0" distL="0" distR="0" wp14:anchorId="036AE278" wp14:editId="39DD5EBC">
             <wp:extent cx="1746739" cy="5069803"/>
@@ -6979,7 +7648,6 @@
           <w:noProof/>
           <w:lang w:val="en-US"/>
         </w:rPr>
-        <w:lastRenderedPageBreak/>
         <w:drawing>
           <wp:inline distT="0" distB="0" distL="0" distR="0" wp14:anchorId="5AF1A74E" wp14:editId="03D96A7C">
             <wp:extent cx="2019300" cy="1460500"/>
